--- a/Docs/MVC and Web API.docx
+++ b/Docs/MVC and Web API.docx
@@ -222,7 +222,6 @@
         </w:rPr>
         <w:t xml:space="preserve"> filters – Implements the </w:t>
       </w:r>
-      <w:bookmarkStart w:id="13" w:name="_GoBack"/>
       <w:r>
         <w:rPr>
           <w:rFonts w:hint="default"/>
@@ -232,7 +231,6 @@
         </w:rPr>
         <w:t xml:space="preserve">IExceptionFilter </w:t>
       </w:r>
-      <w:bookmarkEnd w:id="13"/>
       <w:r>
         <w:rPr>
           <w:rFonts w:hint="default"/>
@@ -313,8 +311,8 @@
           <w:lang w:val="en-IN"/>
         </w:rPr>
       </w:pPr>
-      <w:bookmarkStart w:id="4" w:name="_Toc14305"/>
-      <w:bookmarkStart w:id="5" w:name="_Toc31126"/>
+      <w:bookmarkStart w:id="4" w:name="_Toc31126"/>
+      <w:bookmarkStart w:id="5" w:name="_Toc14305"/>
       <w:r>
         <w:rPr>
           <w:rFonts w:hint="default"/>
@@ -330,6 +328,25 @@
           <w:lang w:val="en-IN"/>
         </w:rPr>
         <w:t>ful APIs</w:t>
+      </w:r>
+    </w:p>
+    <w:p>
+      <w:pPr>
+        <w:rPr>
+          <w:rFonts w:hint="default"/>
+          <w:b/>
+          <w:bCs/>
+          <w:lang w:val="en-US"/>
+        </w:rPr>
+      </w:pPr>
+      <w:r>
+        <w:rPr>
+          <w:rFonts w:hint="default"/>
+          <w:b/>
+          <w:bCs/>
+          <w:lang w:val="en-US"/>
+        </w:rPr>
+        <w:t>REpresentational State Transfer</w:t>
       </w:r>
     </w:p>
     <w:p>
@@ -434,7 +451,7 @@
       </w:r>
       <w:r>
         <w:rPr>
-          <w:rStyle w:val="9"/>
+          <w:rStyle w:val="8"/>
           <w:rFonts w:hint="default"/>
           <w:lang w:val="en-IN"/>
         </w:rPr>
@@ -458,11 +475,11 @@
     </w:p>
     <w:p>
       <w:pPr>
-        <w:pStyle w:val="3"/>
-        <w:bidi w:val="0"/>
-        <w:rPr>
-          <w:rFonts w:hint="default"/>
-          <w:lang w:val="en-IN"/>
+        <w:pStyle w:val="4"/>
+        <w:bidi w:val="0"/>
+        <w:rPr>
+          <w:rFonts w:hint="default"/>
+          <w:lang w:val="en-US"/>
         </w:rPr>
       </w:pPr>
       <w:bookmarkStart w:id="7" w:name="_Toc3157"/>
@@ -470,10 +487,922 @@
       <w:r>
         <w:rPr>
           <w:rFonts w:hint="default"/>
+          <w:lang w:val="en-US"/>
+        </w:rPr>
+        <w:t>Resource naming and routing</w:t>
+      </w:r>
+    </w:p>
+    <w:p>
+      <w:pPr>
+        <w:rPr>
+          <w:rFonts w:hint="default"/>
+          <w:lang w:val="en-US"/>
+        </w:rPr>
+      </w:pPr>
+      <w:r>
+        <w:rPr>
+          <w:rFonts w:hint="default"/>
+          <w:lang w:val="en-US"/>
+        </w:rPr>
+        <w:t>Usage of plural and singular</w:t>
+      </w:r>
+    </w:p>
+    <w:p>
+      <w:pPr>
+        <w:rPr>
+          <w:rFonts w:hint="default"/>
+          <w:lang w:val="en-US"/>
+        </w:rPr>
+      </w:pPr>
+      <w:r>
+        <w:rPr>
+          <w:rFonts w:hint="default"/>
+          <w:lang w:val="en-US"/>
+        </w:rPr>
+        <w:t>-GET /movies</w:t>
+      </w:r>
+    </w:p>
+    <w:p>
+      <w:pPr>
+        <w:rPr>
+          <w:rFonts w:hint="default"/>
+          <w:lang w:val="en-US"/>
+        </w:rPr>
+      </w:pPr>
+      <w:r>
+        <w:rPr>
+          <w:rFonts w:hint="default"/>
+          <w:lang w:val="en-US"/>
+        </w:rPr>
+        <w:t>-GET /movies/1</w:t>
+      </w:r>
+    </w:p>
+    <w:p>
+      <w:pPr>
+        <w:rPr>
+          <w:rFonts w:hint="default"/>
+          <w:lang w:val="en-US"/>
+        </w:rPr>
+      </w:pPr>
+      <w:r>
+        <w:rPr>
+          <w:rFonts w:hint="default"/>
+          <w:lang w:val="en-US"/>
+        </w:rPr>
+        <w:t>-GET /movies/1/ratings : To find the ratings of movie</w:t>
+      </w:r>
+    </w:p>
+    <w:p>
+      <w:pPr>
+        <w:rPr>
+          <w:rFonts w:hint="default"/>
+          <w:lang w:val="en-US"/>
+        </w:rPr>
+      </w:pPr>
+      <w:r>
+        <w:rPr>
+          <w:rFonts w:hint="default"/>
+          <w:lang w:val="en-US"/>
+        </w:rPr>
+        <w:t>-GET /ratings/me : To find ratings given by me</w:t>
+      </w:r>
+    </w:p>
+    <w:p>
+      <w:pPr>
+        <w:rPr>
+          <w:rFonts w:hint="default"/>
+          <w:lang w:val="en-US"/>
+        </w:rPr>
+      </w:pPr>
+      <w:r>
+        <w:rPr>
+          <w:rFonts w:hint="default"/>
+          <w:lang w:val="en-US"/>
+        </w:rPr>
+        <w:t>- PUT /movies/1/ratings</w:t>
+      </w:r>
+    </w:p>
+    <w:p>
+      <w:pPr>
+        <w:rPr>
+          <w:rFonts w:hint="default"/>
+          <w:lang w:val="en-US"/>
+        </w:rPr>
+      </w:pPr>
+      <w:r>
+        <w:rPr>
+          <w:rFonts w:hint="default"/>
+          <w:lang w:val="en-US"/>
+        </w:rPr>
+        <w:t>- DELETE /movies/1/ratings</w:t>
+      </w:r>
+    </w:p>
+    <w:p>
+      <w:pPr>
+        <w:rPr>
+          <w:rFonts w:hint="default"/>
+          <w:lang w:val="en-US"/>
+        </w:rPr>
+      </w:pPr>
+    </w:p>
+    <w:p>
+      <w:pPr>
+        <w:rPr>
+          <w:rFonts w:hint="default"/>
+          <w:lang w:val="en-US"/>
+        </w:rPr>
+      </w:pPr>
+      <w:r>
+        <w:rPr>
+          <w:rFonts w:hint="default"/>
+          <w:lang w:val="en-US"/>
+        </w:rPr>
+        <w:t xml:space="preserve">URL should not define the action. i.e For GET/PUT and DELETE URL remains same </w:t>
+      </w:r>
+      <w:r>
+        <w:rPr>
+          <w:rFonts w:hint="default"/>
+          <w:b/>
+          <w:bCs/>
+          <w:i/>
+          <w:iCs/>
+          <w:lang w:val="en-US"/>
+        </w:rPr>
+        <w:t xml:space="preserve">“/movies/1/ratings”. </w:t>
+      </w:r>
+      <w:r>
+        <w:rPr>
+          <w:rFonts w:hint="default"/>
+          <w:lang w:val="en-US"/>
+        </w:rPr>
+        <w:t xml:space="preserve">But the http verbs will define the action. </w:t>
+      </w:r>
+    </w:p>
+    <w:p>
+      <w:pPr>
+        <w:pStyle w:val="4"/>
+        <w:bidi w:val="0"/>
+        <w:rPr>
+          <w:rFonts w:hint="default"/>
+          <w:lang w:val="en-US"/>
+        </w:rPr>
+      </w:pPr>
+      <w:r>
+        <w:rPr>
+          <w:rFonts w:hint="default"/>
+          <w:lang w:val="en-US"/>
+        </w:rPr>
+        <w:t>Http verbs are meaningful</w:t>
+      </w:r>
+    </w:p>
+    <w:p>
+      <w:pPr>
+        <w:rPr>
+          <w:rFonts w:hint="default"/>
+          <w:lang w:val="en-US"/>
+        </w:rPr>
+      </w:pPr>
+      <w:r>
+        <w:rPr>
+          <w:rFonts w:hint="default"/>
+          <w:lang w:val="en-US"/>
+        </w:rPr>
+        <w:t>POST - Create</w:t>
+      </w:r>
+    </w:p>
+    <w:p>
+      <w:pPr>
+        <w:rPr>
+          <w:rFonts w:hint="default"/>
+          <w:lang w:val="en-US"/>
+        </w:rPr>
+      </w:pPr>
+      <w:r>
+        <w:rPr>
+          <w:rFonts w:hint="default"/>
+          <w:lang w:val="en-US"/>
+        </w:rPr>
+        <w:t xml:space="preserve">GET - Retrieve, safe (because it will not change the state of the resource) </w:t>
+      </w:r>
+    </w:p>
+    <w:p>
+      <w:pPr>
+        <w:rPr>
+          <w:rFonts w:hint="default"/>
+          <w:lang w:val="en-US"/>
+        </w:rPr>
+      </w:pPr>
+      <w:r>
+        <w:rPr>
+          <w:rFonts w:hint="default"/>
+          <w:lang w:val="en-US"/>
+        </w:rPr>
+        <w:t>PUT - Complete update</w:t>
+      </w:r>
+    </w:p>
+    <w:p>
+      <w:pPr>
+        <w:rPr>
+          <w:rFonts w:hint="default"/>
+          <w:lang w:val="en-US"/>
+        </w:rPr>
+      </w:pPr>
+      <w:r>
+        <w:rPr>
+          <w:rFonts w:hint="default"/>
+          <w:lang w:val="en-US"/>
+        </w:rPr>
+        <w:t>PATCH - Partial update</w:t>
+      </w:r>
+    </w:p>
+    <w:p>
+      <w:pPr>
+        <w:rPr>
+          <w:rFonts w:hint="default"/>
+          <w:lang w:val="en-US"/>
+        </w:rPr>
+      </w:pPr>
+      <w:r>
+        <w:rPr>
+          <w:rFonts w:hint="default"/>
+          <w:lang w:val="en-US"/>
+        </w:rPr>
+        <w:t>DELETE - Delete</w:t>
+      </w:r>
+    </w:p>
+    <w:p>
+      <w:pPr>
+        <w:pStyle w:val="4"/>
+        <w:bidi w:val="0"/>
+        <w:rPr>
+          <w:rFonts w:hint="default"/>
+          <w:lang w:val="en-US"/>
+        </w:rPr>
+      </w:pPr>
+      <w:r>
+        <w:rPr>
+          <w:rFonts w:hint="default"/>
+          <w:lang w:val="en-US"/>
+        </w:rPr>
+        <w:t>Using response codes to indicate status</w:t>
+      </w:r>
+    </w:p>
+    <w:p>
+      <w:pPr>
+        <w:bidi w:val="0"/>
+        <w:rPr>
+          <w:rFonts w:hint="default"/>
+          <w:lang w:val="en-US"/>
+        </w:rPr>
+      </w:pPr>
+      <w:r>
+        <w:rPr>
+          <w:rFonts w:hint="default"/>
+          <w:lang w:val="en-US"/>
+        </w:rPr>
+        <w:t>POST</w:t>
+      </w:r>
+    </w:p>
+    <w:p>
+      <w:pPr>
+        <w:bidi w:val="0"/>
+        <w:rPr>
+          <w:rFonts w:hint="default"/>
+          <w:lang w:val="en-US"/>
+        </w:rPr>
+      </w:pPr>
+      <w:r>
+        <w:rPr>
+          <w:rFonts w:hint="default"/>
+          <w:lang w:val="en-US"/>
+        </w:rPr>
+        <w:t xml:space="preserve">- Single resource (/items/1): NA </w:t>
+      </w:r>
+    </w:p>
+    <w:p>
+      <w:pPr>
+        <w:bidi w:val="0"/>
+        <w:rPr>
+          <w:rFonts w:hint="default"/>
+          <w:lang w:val="en-US"/>
+        </w:rPr>
+      </w:pPr>
+      <w:r>
+        <w:rPr>
+          <w:rFonts w:hint="default"/>
+          <w:lang w:val="en-US"/>
+        </w:rPr>
+        <w:t>- Collection resource (/items): 201 (Location header) (Provides link to the newly added item), 202(accepted)</w:t>
+      </w:r>
+    </w:p>
+    <w:p>
+      <w:pPr>
+        <w:bidi w:val="0"/>
+        <w:rPr>
+          <w:rFonts w:hint="default"/>
+          <w:lang w:val="en-US"/>
+        </w:rPr>
+      </w:pPr>
+    </w:p>
+    <w:p>
+      <w:pPr>
+        <w:bidi w:val="0"/>
+        <w:rPr>
+          <w:rFonts w:hint="default"/>
+          <w:lang w:val="en-US"/>
+        </w:rPr>
+      </w:pPr>
+      <w:r>
+        <w:rPr>
+          <w:rFonts w:hint="default"/>
+          <w:lang w:val="en-US"/>
+        </w:rPr>
+        <w:t>GET</w:t>
+      </w:r>
+    </w:p>
+    <w:p>
+      <w:pPr>
+        <w:bidi w:val="0"/>
+        <w:rPr>
+          <w:rFonts w:hint="default"/>
+          <w:lang w:val="en-US"/>
+        </w:rPr>
+      </w:pPr>
+      <w:r>
+        <w:rPr>
+          <w:rFonts w:hint="default"/>
+          <w:lang w:val="en-US"/>
+        </w:rPr>
+        <w:t>- Single resource (/items/1): 200(Ok), 404(Not found)</w:t>
+      </w:r>
+    </w:p>
+    <w:p>
+      <w:pPr>
+        <w:bidi w:val="0"/>
+        <w:rPr>
+          <w:rFonts w:hint="default"/>
+          <w:lang w:val="en-US"/>
+        </w:rPr>
+      </w:pPr>
+      <w:r>
+        <w:rPr>
+          <w:rFonts w:hint="default"/>
+          <w:lang w:val="en-US"/>
+        </w:rPr>
+        <w:t>- Collection resource (/items): 200 (always ok irrespective of  empty collection or multiple items)</w:t>
+      </w:r>
+    </w:p>
+    <w:p>
+      <w:pPr>
+        <w:bidi w:val="0"/>
+        <w:rPr>
+          <w:rFonts w:hint="default"/>
+          <w:lang w:val="en-US"/>
+        </w:rPr>
+      </w:pPr>
+    </w:p>
+    <w:p>
+      <w:pPr>
+        <w:bidi w:val="0"/>
+        <w:rPr>
+          <w:rFonts w:hint="default"/>
+          <w:lang w:val="en-US"/>
+        </w:rPr>
+      </w:pPr>
+      <w:r>
+        <w:rPr>
+          <w:rFonts w:hint="default"/>
+          <w:lang w:val="en-US"/>
+        </w:rPr>
+        <w:t>PUT</w:t>
+      </w:r>
+    </w:p>
+    <w:p>
+      <w:pPr>
+        <w:bidi w:val="0"/>
+        <w:rPr>
+          <w:rFonts w:hint="default"/>
+          <w:lang w:val="en-US"/>
+        </w:rPr>
+      </w:pPr>
+      <w:r>
+        <w:rPr>
+          <w:rFonts w:hint="default"/>
+          <w:lang w:val="en-US"/>
+        </w:rPr>
+        <w:t>- Single resource (/items/1): 200, 204(no content),404(not found)</w:t>
+      </w:r>
+    </w:p>
+    <w:p>
+      <w:pPr>
+        <w:bidi w:val="0"/>
+        <w:rPr>
+          <w:rFonts w:hint="default"/>
+          <w:lang w:val="en-US"/>
+        </w:rPr>
+      </w:pPr>
+      <w:r>
+        <w:rPr>
+          <w:rFonts w:hint="default"/>
+          <w:lang w:val="en-US"/>
+        </w:rPr>
+        <w:t>- Collection resource (/items): 405 (method not allowed)</w:t>
+      </w:r>
+    </w:p>
+    <w:p>
+      <w:pPr>
+        <w:bidi w:val="0"/>
+        <w:rPr>
+          <w:rFonts w:hint="default"/>
+          <w:lang w:val="en-US"/>
+        </w:rPr>
+      </w:pPr>
+    </w:p>
+    <w:p>
+      <w:pPr>
+        <w:bidi w:val="0"/>
+        <w:rPr>
+          <w:rFonts w:hint="default"/>
+          <w:lang w:val="en-US"/>
+        </w:rPr>
+      </w:pPr>
+      <w:r>
+        <w:rPr>
+          <w:rFonts w:hint="default"/>
+          <w:lang w:val="en-US"/>
+        </w:rPr>
+        <w:t>DELETE</w:t>
+      </w:r>
+    </w:p>
+    <w:p>
+      <w:pPr>
+        <w:bidi w:val="0"/>
+        <w:rPr>
+          <w:rFonts w:hint="default"/>
+          <w:lang w:val="en-US"/>
+        </w:rPr>
+      </w:pPr>
+      <w:r>
+        <w:rPr>
+          <w:rFonts w:hint="default"/>
+          <w:lang w:val="en-US"/>
+        </w:rPr>
+        <w:t>- Single resource (/items/1): 200, 404</w:t>
+      </w:r>
+    </w:p>
+    <w:p>
+      <w:pPr>
+        <w:bidi w:val="0"/>
+        <w:rPr>
+          <w:rFonts w:hint="default"/>
+          <w:lang w:val="en-US"/>
+        </w:rPr>
+      </w:pPr>
+      <w:r>
+        <w:rPr>
+          <w:rFonts w:hint="default"/>
+          <w:lang w:val="en-US"/>
+        </w:rPr>
+        <w:t>- Collection resource (/items): 405. This can be done, but not recommended.</w:t>
+      </w:r>
+    </w:p>
+    <w:p>
+      <w:pPr>
+        <w:bidi w:val="0"/>
+        <w:rPr>
+          <w:rFonts w:hint="default"/>
+          <w:lang w:val="en-US"/>
+        </w:rPr>
+      </w:pPr>
+    </w:p>
+    <w:p>
+      <w:pPr>
+        <w:bidi w:val="0"/>
+        <w:rPr>
+          <w:rFonts w:hint="default"/>
+          <w:lang w:val="en-US"/>
+        </w:rPr>
+      </w:pPr>
+      <w:r>
+        <w:rPr>
+          <w:rFonts w:hint="default"/>
+          <w:b/>
+          <w:bCs/>
+          <w:lang w:val="en-US"/>
+          <w14:textFill>
+            <w14:gradFill>
+              <w14:gsLst>
+                <w14:gs w14:pos="0">
+                  <w14:srgbClr w14:val="E30000"/>
+                </w14:gs>
+                <w14:gs w14:pos="100000">
+                  <w14:srgbClr w14:val="760303"/>
+                </w14:gs>
+              </w14:gsLst>
+              <w14:lin w14:scaled="0"/>
+            </w14:gradFill>
+          </w14:textFill>
+        </w:rPr>
+        <w:t>TODO :: Write APIs for each use case</w:t>
+      </w:r>
+    </w:p>
+    <w:p>
+      <w:pPr>
+        <w:pStyle w:val="4"/>
+        <w:bidi w:val="0"/>
+        <w:rPr>
+          <w:rFonts w:hint="default"/>
+          <w:lang w:val="en-US"/>
+        </w:rPr>
+      </w:pPr>
+      <w:r>
+        <w:rPr>
+          <w:rFonts w:hint="default"/>
+          <w:lang w:val="en-US"/>
+        </w:rPr>
+        <w:t>Flexible response body options</w:t>
+      </w:r>
+    </w:p>
+    <w:p>
+      <w:pPr>
+        <w:rPr>
+          <w:rFonts w:hint="default"/>
+          <w:lang w:val="en-US"/>
+        </w:rPr>
+      </w:pPr>
+      <w:r>
+        <w:rPr>
+          <w:rFonts w:hint="default"/>
+          <w:lang w:val="en-US"/>
+        </w:rPr>
+        <w:t>Can take Xml</w:t>
+      </w:r>
+    </w:p>
+    <w:p>
+      <w:pPr>
+        <w:rPr>
+          <w:rFonts w:hint="default"/>
+          <w:lang w:val="en-US"/>
+        </w:rPr>
+      </w:pPr>
+      <w:r>
+        <w:rPr>
+          <w:rFonts w:hint="default"/>
+          <w:lang w:val="en-US"/>
+        </w:rPr>
+        <w:t>Accept: application/xml</w:t>
+      </w:r>
+    </w:p>
+    <w:p>
+      <w:pPr>
+        <w:rPr>
+          <w:rFonts w:hint="default"/>
+          <w:lang w:val="en-US"/>
+        </w:rPr>
+      </w:pPr>
+    </w:p>
+    <w:p>
+      <w:pPr>
+        <w:rPr>
+          <w:rFonts w:hint="default"/>
+          <w:lang w:val="en-US"/>
+        </w:rPr>
+      </w:pPr>
+      <w:r>
+        <w:rPr>
+          <w:rFonts w:hint="default"/>
+          <w:lang w:val="en-US"/>
+        </w:rPr>
+        <w:t>Mostly json type will be used</w:t>
+      </w:r>
+    </w:p>
+    <w:p>
+      <w:pPr>
+        <w:pStyle w:val="4"/>
+        <w:bidi w:val="0"/>
+        <w:rPr>
+          <w:rFonts w:hint="default"/>
+          <w:lang w:val="en-US"/>
+        </w:rPr>
+      </w:pPr>
+      <w:r>
+        <w:rPr>
+          <w:rFonts w:hint="default"/>
+          <w:lang w:val="en-US"/>
+        </w:rPr>
+        <w:t>Understanding idempotency</w:t>
+      </w:r>
+    </w:p>
+    <w:p>
+      <w:pPr>
+        <w:rPr>
+          <w:rFonts w:hint="default"/>
+          <w:lang w:val="en-US"/>
+        </w:rPr>
+      </w:pPr>
+      <w:r>
+        <w:rPr>
+          <w:rFonts w:hint="default"/>
+          <w:lang w:val="en-US"/>
+        </w:rPr>
+        <w:t>Post is not idempotent, all other verbs are idempotent.</w:t>
+      </w:r>
+    </w:p>
+    <w:p>
+      <w:pPr>
+        <w:rPr>
+          <w:rFonts w:hint="default"/>
+          <w:lang w:val="en-US"/>
+          <w14:textFill>
+            <w14:gradFill>
+              <w14:gsLst>
+                <w14:gs w14:pos="0">
+                  <w14:srgbClr w14:val="E30000"/>
+                </w14:gs>
+                <w14:gs w14:pos="100000">
+                  <w14:srgbClr w14:val="760303"/>
+                </w14:gs>
+              </w14:gsLst>
+              <w14:lin w14:scaled="0"/>
+            </w14:gradFill>
+          </w14:textFill>
+        </w:rPr>
+      </w:pPr>
+      <w:r>
+        <w:rPr>
+          <w:rFonts w:hint="default"/>
+          <w:lang w:val="en-US"/>
+          <w14:textFill>
+            <w14:gradFill>
+              <w14:gsLst>
+                <w14:gs w14:pos="0">
+                  <w14:srgbClr w14:val="E30000"/>
+                </w14:gs>
+                <w14:gs w14:pos="100000">
+                  <w14:srgbClr w14:val="760303"/>
+                </w14:gs>
+              </w14:gsLst>
+              <w14:lin w14:scaled="0"/>
+            </w14:gradFill>
+          </w14:textFill>
+        </w:rPr>
+        <w:t>TODO::</w:t>
+      </w:r>
+    </w:p>
+    <w:p>
+      <w:pPr>
+        <w:rPr>
+          <w:rFonts w:hint="default"/>
+          <w:lang w:val="en-US"/>
+        </w:rPr>
+      </w:pPr>
+      <w:r>
+        <w:rPr>
+          <w:rFonts w:hint="default"/>
+          <w:lang w:val="en-US"/>
+          <w14:textFill>
+            <w14:gradFill>
+              <w14:gsLst>
+                <w14:gs w14:pos="0">
+                  <w14:srgbClr w14:val="E30000"/>
+                </w14:gs>
+                <w14:gs w14:pos="100000">
+                  <w14:srgbClr w14:val="760303"/>
+                </w14:gs>
+              </w14:gsLst>
+              <w14:lin w14:scaled="0"/>
+            </w14:gradFill>
+          </w14:textFill>
+        </w:rPr>
+        <w:t>What happens if user tries to send same Post request again?</w:t>
+      </w:r>
+    </w:p>
+    <w:p>
+      <w:pPr>
+        <w:pStyle w:val="4"/>
+        <w:bidi w:val="0"/>
+        <w:rPr>
+          <w:rFonts w:hint="default"/>
+          <w:lang w:val="en-US"/>
+        </w:rPr>
+      </w:pPr>
+      <w:r>
+        <w:rPr>
+          <w:rFonts w:hint="default"/>
+          <w:lang w:val="en-US"/>
+        </w:rPr>
+        <w:t>Using hypermedia for connectedness</w:t>
+      </w:r>
+    </w:p>
+    <w:p>
+      <w:pPr>
+        <w:rPr>
+          <w:rFonts w:hint="default"/>
+          <w:lang w:val="en-US"/>
+        </w:rPr>
+      </w:pPr>
+      <w:r>
+        <w:rPr>
+          <w:rFonts w:hint="default"/>
+          <w:lang w:val="en-US"/>
+        </w:rPr>
+        <w:t>HATEOAS - Hypermedia as the Engine of application state</w:t>
+      </w:r>
+    </w:p>
+    <w:p>
+      <w:pPr>
+        <w:rPr>
+          <w:rFonts w:hint="default"/>
+          <w:lang w:val="en-US"/>
+        </w:rPr>
+      </w:pPr>
+      <w:r>
+        <w:rPr>
+          <w:rFonts w:hint="default"/>
+          <w:lang w:val="en-US"/>
+        </w:rPr>
+        <w:t>Links to some of the endpoints will be past of response. Not recommended to use.</w:t>
+      </w:r>
+    </w:p>
+    <w:p>
+      <w:pPr>
+        <w:rPr>
+          <w:rFonts w:hint="default"/>
+          <w:lang w:val="en-US"/>
+        </w:rPr>
+      </w:pPr>
+      <w:r>
+        <w:drawing>
+          <wp:inline distT="0" distB="0" distL="114300" distR="114300">
+            <wp:extent cx="3521710" cy="2428240"/>
+            <wp:effectExtent l="0" t="0" r="2540" b="10160"/>
+            <wp:docPr id="1" name="Picture 1"/>
+            <wp:cNvGraphicFramePr>
+              <a:graphicFrameLocks xmlns:a="http://schemas.openxmlformats.org/drawingml/2006/main" noChangeAspect="1"/>
+            </wp:cNvGraphicFramePr>
+            <a:graphic xmlns:a="http://schemas.openxmlformats.org/drawingml/2006/main">
+              <a:graphicData uri="http://schemas.openxmlformats.org/drawingml/2006/picture">
+                <pic:pic xmlns:pic="http://schemas.openxmlformats.org/drawingml/2006/picture">
+                  <pic:nvPicPr>
+                    <pic:cNvPr id="1" name="Picture 1"/>
+                    <pic:cNvPicPr>
+                      <a:picLocks noChangeAspect="1"/>
+                    </pic:cNvPicPr>
+                  </pic:nvPicPr>
+                  <pic:blipFill>
+                    <a:blip r:embed="rId5"/>
+                    <a:stretch>
+                      <a:fillRect/>
+                    </a:stretch>
+                  </pic:blipFill>
+                  <pic:spPr>
+                    <a:xfrm>
+                      <a:off x="0" y="0"/>
+                      <a:ext cx="3521710" cy="2428240"/>
+                    </a:xfrm>
+                    <a:prstGeom prst="rect">
+                      <a:avLst/>
+                    </a:prstGeom>
+                    <a:noFill/>
+                    <a:ln>
+                      <a:noFill/>
+                    </a:ln>
+                  </pic:spPr>
+                </pic:pic>
+              </a:graphicData>
+            </a:graphic>
+          </wp:inline>
+        </w:drawing>
+      </w:r>
+    </w:p>
+    <w:p>
+      <w:pPr>
+        <w:pStyle w:val="4"/>
+        <w:bidi w:val="0"/>
+        <w:rPr>
+          <w:rFonts w:hint="default"/>
+          <w:lang w:val="en-US"/>
+        </w:rPr>
+      </w:pPr>
+      <w:r>
+        <w:rPr>
+          <w:rFonts w:hint="default"/>
+          <w:lang w:val="en-US"/>
+        </w:rPr>
+        <w:t>Types of errors</w:t>
+      </w:r>
+    </w:p>
+    <w:p>
+      <w:pPr>
+        <w:rPr>
+          <w:rFonts w:hint="default"/>
+          <w:lang w:val="en-US"/>
+        </w:rPr>
+      </w:pPr>
+      <w:r>
+        <w:rPr>
+          <w:rFonts w:hint="default"/>
+          <w:lang w:val="en-US"/>
+        </w:rPr>
+        <w:t>Error - Client issue (400)</w:t>
+      </w:r>
+    </w:p>
+    <w:p>
+      <w:pPr>
+        <w:rPr>
+          <w:rFonts w:hint="default"/>
+          <w:lang w:val="en-US"/>
+        </w:rPr>
+      </w:pPr>
+      <w:r>
+        <w:rPr>
+          <w:rFonts w:hint="default"/>
+          <w:lang w:val="en-US"/>
+        </w:rPr>
+        <w:t>Fault - Server issue (500)</w:t>
+      </w:r>
+    </w:p>
+    <w:p>
+      <w:pPr>
+        <w:rPr>
+          <w:rFonts w:hint="default"/>
+          <w:lang w:val="en-US"/>
+        </w:rPr>
+      </w:pPr>
+    </w:p>
+    <w:p>
+      <w:pPr>
+        <w:pStyle w:val="3"/>
+        <w:bidi w:val="0"/>
+        <w:rPr>
+          <w:rFonts w:hint="default"/>
+          <w:lang w:val="en-US"/>
+        </w:rPr>
+      </w:pPr>
+      <w:r>
+        <w:rPr>
+          <w:rFonts w:hint="default"/>
+          <w:lang w:val="en-US"/>
+        </w:rPr>
+        <w:t>Getting started with REST API</w:t>
+      </w:r>
+    </w:p>
+    <w:p>
+      <w:pPr>
+        <w:rPr>
+          <w:rFonts w:hint="default"/>
+          <w:lang w:val="en-US"/>
+        </w:rPr>
+      </w:pPr>
+      <w:r>
+        <w:rPr>
+          <w:rFonts w:hint="default"/>
+          <w:lang w:val="en-US"/>
+        </w:rPr>
+        <w:t>Repo link: https://github.com/BalajiBaskaran24/DotnetDev/tree/main/WebAPI</w:t>
+      </w:r>
+      <w:bookmarkStart w:id="13" w:name="_GoBack"/>
+      <w:bookmarkEnd w:id="13"/>
+    </w:p>
+    <w:p>
+      <w:pPr>
+        <w:rPr>
+          <w:rFonts w:hint="default"/>
+          <w:lang w:val="en-US"/>
+        </w:rPr>
+      </w:pPr>
+      <w:r>
+        <w:rPr>
+          <w:rFonts w:hint="default"/>
+          <w:lang w:val="en-US"/>
+        </w:rPr>
+        <w:t>APIs implementation</w:t>
+      </w:r>
+    </w:p>
+    <w:p>
+      <w:pPr>
+        <w:pStyle w:val="3"/>
+        <w:bidi w:val="0"/>
+        <w:rPr>
+          <w:rFonts w:hint="default"/>
+          <w:lang w:val="en-IN"/>
+        </w:rPr>
+      </w:pPr>
+      <w:r>
+        <w:rPr>
+          <w:rFonts w:hint="default"/>
           <w:lang w:val="en-IN"/>
         </w:rPr>
         <w:t>Beyond basic CRUD</w:t>
       </w:r>
+    </w:p>
+    <w:p>
+      <w:pPr>
+        <w:rPr>
+          <w:rFonts w:hint="default"/>
+          <w:lang w:val="en-IN"/>
+        </w:rPr>
+      </w:pPr>
     </w:p>
     <w:p>
       <w:pPr>
@@ -672,7 +1601,7 @@
                     </pic:cNvPicPr>
                   </pic:nvPicPr>
                   <pic:blipFill>
-                    <a:blip r:embed="rId5"/>
+                    <a:blip r:embed="rId6"/>
                     <a:stretch>
                       <a:fillRect/>
                     </a:stretch>
@@ -726,8 +1655,60 @@
           <w:rFonts w:hint="default"/>
           <w:lang w:val="en-IN"/>
         </w:rPr>
+        <w:fldChar w:fldCharType="begin"/>
+      </w:r>
+      <w:r>
+        <w:rPr>
+          <w:rFonts w:hint="default"/>
+          <w:lang w:val="en-IN"/>
+        </w:rPr>
+        <w:instrText xml:space="preserve"> HYPERLINK "https://jwt.io/" </w:instrText>
+      </w:r>
+      <w:r>
+        <w:rPr>
+          <w:rFonts w:hint="default"/>
+          <w:lang w:val="en-IN"/>
+        </w:rPr>
+        <w:fldChar w:fldCharType="separate"/>
+      </w:r>
+      <w:r>
+        <w:rPr>
+          <w:rStyle w:val="10"/>
+          <w:rFonts w:hint="default"/>
+          <w:lang w:val="en-IN"/>
+        </w:rPr>
         <w:t>https://jwt.io/</w:t>
       </w:r>
+      <w:r>
+        <w:rPr>
+          <w:rFonts w:hint="default"/>
+          <w:lang w:val="en-IN"/>
+        </w:rPr>
+        <w:fldChar w:fldCharType="end"/>
+      </w:r>
+    </w:p>
+    <w:p>
+      <w:pPr>
+        <w:rPr>
+          <w:rFonts w:hint="default"/>
+          <w:lang w:val="en-IN"/>
+        </w:rPr>
+      </w:pPr>
+    </w:p>
+    <w:p>
+      <w:pPr>
+        <w:rPr>
+          <w:rFonts w:hint="default"/>
+          <w:lang w:val="en-IN"/>
+        </w:rPr>
+      </w:pPr>
+      <w:r>
+        <w:rPr>
+          <w:rFonts w:hint="default"/>
+          <w:lang w:val="en-IN"/>
+        </w:rPr>
+        <w:t>https://www.postman.com/api-platform/api-authentication/</w:t>
+      </w:r>
     </w:p>
     <w:p>
       <w:pPr>
@@ -738,8 +1719,8 @@
           <w:lang w:val="en-IN"/>
         </w:rPr>
       </w:pPr>
-      <w:bookmarkStart w:id="9" w:name="_Toc1449"/>
-      <w:bookmarkStart w:id="10" w:name="_Toc19824"/>
+      <w:bookmarkStart w:id="9" w:name="_Toc19824"/>
+      <w:bookmarkStart w:id="10" w:name="_Toc1449"/>
       <w:r>
         <w:rPr>
           <w:rFonts w:hint="default"/>
@@ -763,6 +1744,40 @@
           <w:lang w:val="en-IN"/>
         </w:rPr>
         <w:t>Implementing Advanced features</w:t>
+      </w:r>
+    </w:p>
+    <w:p>
+      <w:pPr>
+        <w:pStyle w:val="3"/>
+        <w:bidi w:val="0"/>
+        <w:rPr>
+          <w:rFonts w:hint="default"/>
+          <w:lang w:val="en-US"/>
+        </w:rPr>
+      </w:pPr>
+      <w:r>
+        <w:rPr>
+          <w:rFonts w:hint="default"/>
+          <w:lang w:val="en-US"/>
+        </w:rPr>
+        <w:t>Building an SDK for our API</w:t>
+      </w:r>
+    </w:p>
+    <w:p>
+      <w:pPr>
+        <w:pStyle w:val="3"/>
+        <w:bidi w:val="0"/>
+        <w:rPr>
+          <w:rFonts w:hint="default"/>
+          <w:lang w:val="en-US"/>
+        </w:rPr>
+      </w:pPr>
+      <w:r>
+        <w:rPr>
+          <w:rFonts w:hint="default"/>
+          <w:lang w:val="en-US" w:eastAsia="zh-CN"/>
+        </w:rPr>
+        <w:t>Migrating to Minimal API</w:t>
       </w:r>
     </w:p>
     <w:p>
@@ -867,7 +1882,7 @@
       </w:r>
       <w:r>
         <w:rPr>
-          <w:rStyle w:val="9"/>
+          <w:rStyle w:val="10"/>
           <w:rFonts w:hint="default"/>
           <w:lang w:val="en-US"/>
         </w:rPr>
@@ -1085,7 +2100,7 @@
     <w:lsdException w:qFormat="1" w:unhideWhenUsed="0" w:uiPriority="0" w:semiHidden="0" w:name="Normal"/>
     <w:lsdException w:qFormat="1" w:unhideWhenUsed="0" w:uiPriority="0" w:semiHidden="0" w:name="heading 1"/>
     <w:lsdException w:qFormat="1" w:uiPriority="0" w:semiHidden="0" w:name="heading 2"/>
-    <w:lsdException w:qFormat="1" w:uiPriority="0" w:name="heading 3"/>
+    <w:lsdException w:qFormat="1" w:uiPriority="0" w:semiHidden="0" w:name="heading 3"/>
     <w:lsdException w:qFormat="1" w:uiPriority="0" w:name="heading 4"/>
     <w:lsdException w:qFormat="1" w:uiPriority="0" w:name="heading 5"/>
     <w:lsdException w:qFormat="1" w:uiPriority="0" w:name="heading 6"/>
@@ -1336,7 +2351,7 @@
     <w:qFormat/>
     <w:uiPriority w:val="0"/>
     <w:rPr>
-      <w:rFonts w:asciiTheme="minorHAnsi" w:hAnsiTheme="minorHAnsi" w:eastAsiaTheme="minorEastAsia" w:cstheme="minorBidi"/>
+      <w:rFonts w:ascii="Times New Roman" w:hAnsi="Times New Roman" w:eastAsiaTheme="minorEastAsia" w:cstheme="minorBidi"/>
       <w:lang w:val="en-US" w:eastAsia="zh-CN" w:bidi="ar-SA"/>
     </w:rPr>
   </w:style>
@@ -1344,6 +2359,7 @@
     <w:name w:val="heading 1"/>
     <w:basedOn w:val="1"/>
     <w:next w:val="1"/>
+    <w:link w:val="11"/>
     <w:qFormat/>
     <w:uiPriority w:val="0"/>
     <w:pPr>
@@ -1386,7 +2402,6 @@
     <w:name w:val="heading 3"/>
     <w:basedOn w:val="1"/>
     <w:next w:val="1"/>
-    <w:semiHidden/>
     <w:unhideWhenUsed/>
     <w:qFormat/>
     <w:uiPriority w:val="0"/>
@@ -1447,6 +2462,15 @@
     </w:tblPr>
   </w:style>
   <w:style w:type="character" w:styleId="8">
+    <w:name w:val="FollowedHyperlink"/>
+    <w:basedOn w:val="6"/>
+    <w:uiPriority w:val="0"/>
+    <w:rPr>
+      <w:color w:val="800080"/>
+      <w:u w:val="single"/>
+    </w:rPr>
+  </w:style>
+  <w:style w:type="character" w:styleId="9">
     <w:name w:val="HTML Code"/>
     <w:basedOn w:val="6"/>
     <w:uiPriority w:val="0"/>
@@ -1456,7 +2480,7 @@
       <w:szCs w:val="20"/>
     </w:rPr>
   </w:style>
-  <w:style w:type="character" w:styleId="9">
+  <w:style w:type="character" w:styleId="10">
     <w:name w:val="Hyperlink"/>
     <w:basedOn w:val="6"/>
     <w:qFormat/>
@@ -1464,6 +2488,19 @@
     <w:rPr>
       <w:color w:val="0000FF"/>
       <w:u w:val="single"/>
+    </w:rPr>
+  </w:style>
+  <w:style w:type="character" w:customStyle="1" w:styleId="11">
+    <w:name w:val="Heading 1 Char"/>
+    <w:link w:val="2"/>
+    <w:uiPriority w:val="0"/>
+    <w:rPr>
+      <w:rFonts w:asciiTheme="minorAscii" w:hAnsiTheme="minorAscii"/>
+      <w:b/>
+      <w:bCs/>
+      <w:kern w:val="44"/>
+      <w:sz w:val="44"/>
+      <w:szCs w:val="44"/>
     </w:rPr>
   </w:style>
 </w:styles>

--- a/Docs/MVC and Web API.docx
+++ b/Docs/MVC and Web API.docx
@@ -264,7 +264,7 @@
         <w:bidi w:val="0"/>
         <w:rPr>
           <w:rFonts w:hint="default"/>
-          <w:lang w:val="en-US"/>
+          <w:lang w:val="en-IN"/>
         </w:rPr>
       </w:pPr>
       <w:bookmarkStart w:id="2" w:name="_Toc29783"/>
@@ -272,6 +272,654 @@
       <w:r>
         <w:rPr>
           <w:rFonts w:hint="default"/>
+          <w:lang w:val="en-IN"/>
+        </w:rPr>
+        <w:t>Application structure of asp net core web api</w:t>
+      </w:r>
+    </w:p>
+    <w:p>
+      <w:pPr>
+        <w:rPr>
+          <w:rFonts w:hint="default"/>
+          <w:lang w:val="en-IN"/>
+        </w:rPr>
+      </w:pPr>
+      <w:r>
+        <w:rPr>
+          <w:rFonts w:hint="default"/>
+          <w:lang w:val="en-IN"/>
+        </w:rPr>
+        <w:t>appsettings.json,appsettings.Development.json,appsettings.Production.json. Development and production specific files overrides appsettings.json property</w:t>
+      </w:r>
+    </w:p>
+    <w:p>
+      <w:pPr>
+        <w:rPr>
+          <w:rFonts w:hint="default"/>
+          <w:lang w:val="en-IN"/>
+        </w:rPr>
+      </w:pPr>
+    </w:p>
+    <w:p>
+      <w:pPr>
+        <w:rPr>
+          <w:rFonts w:hint="default"/>
+          <w:lang w:val="en-IN"/>
+          <w14:textFill>
+            <w14:gradFill>
+              <w14:gsLst>
+                <w14:gs w14:pos="0">
+                  <w14:srgbClr w14:val="E30000"/>
+                </w14:gs>
+                <w14:gs w14:pos="100000">
+                  <w14:srgbClr w14:val="760303"/>
+                </w14:gs>
+              </w14:gsLst>
+              <w14:lin w14:scaled="0"/>
+            </w14:gradFill>
+          </w14:textFill>
+        </w:rPr>
+      </w:pPr>
+      <w:r>
+        <w:rPr>
+          <w:rFonts w:hint="default"/>
+          <w:lang w:val="en-IN"/>
+          <w14:textFill>
+            <w14:gradFill>
+              <w14:gsLst>
+                <w14:gs w14:pos="0">
+                  <w14:srgbClr w14:val="E30000"/>
+                </w14:gs>
+                <w14:gs w14:pos="100000">
+                  <w14:srgbClr w14:val="760303"/>
+                </w14:gs>
+              </w14:gsLst>
+              <w14:lin w14:scaled="0"/>
+            </w14:gradFill>
+          </w14:textFill>
+        </w:rPr>
+        <w:t>IConfiguration can be used to access all data from json file</w:t>
+      </w:r>
+    </w:p>
+    <w:p>
+      <w:pPr>
+        <w:rPr>
+          <w:rFonts w:hint="default"/>
+          <w:lang w:val="en-IN"/>
+        </w:rPr>
+      </w:pPr>
+      <w:bookmarkStart w:id="13" w:name="_GoBack"/>
+      <w:bookmarkEnd w:id="13"/>
+    </w:p>
+    <w:p>
+      <w:pPr>
+        <w:rPr>
+          <w:rFonts w:hint="default"/>
+          <w:lang w:val="en-IN"/>
+        </w:rPr>
+      </w:pPr>
+      <w:r>
+        <w:rPr>
+          <w:rFonts w:hint="default"/>
+          <w:lang w:val="en-IN"/>
+        </w:rPr>
+        <w:t>Sample file,</w:t>
+      </w:r>
+    </w:p>
+    <w:p>
+      <w:pPr>
+        <w:rPr>
+          <w:rFonts w:hint="default"/>
+          <w:lang w:val="en-IN"/>
+        </w:rPr>
+      </w:pPr>
+      <w:r>
+        <w:rPr>
+          <w:rFonts w:hint="default"/>
+          <w:lang w:val="en-IN"/>
+        </w:rPr>
+        <w:t>{</w:t>
+      </w:r>
+    </w:p>
+    <w:p>
+      <w:pPr>
+        <w:rPr>
+          <w:rFonts w:hint="default"/>
+          <w:lang w:val="en-IN"/>
+        </w:rPr>
+      </w:pPr>
+      <w:r>
+        <w:rPr>
+          <w:rFonts w:hint="default"/>
+          <w:lang w:val="en-IN"/>
+        </w:rPr>
+        <w:t xml:space="preserve">  "</w:t>
+      </w:r>
+      <w:r>
+        <w:rPr>
+          <w:rFonts w:hint="default"/>
+          <w:b/>
+          <w:bCs/>
+          <w:lang w:val="en-IN"/>
+        </w:rPr>
+        <w:t>ConnectionStrings</w:t>
+      </w:r>
+      <w:r>
+        <w:rPr>
+          <w:rFonts w:hint="default"/>
+          <w:lang w:val="en-IN"/>
+        </w:rPr>
+        <w:t>": {</w:t>
+      </w:r>
+    </w:p>
+    <w:p>
+      <w:pPr>
+        <w:rPr>
+          <w:rFonts w:hint="default"/>
+          <w:lang w:val="en-IN"/>
+        </w:rPr>
+      </w:pPr>
+      <w:r>
+        <w:rPr>
+          <w:rFonts w:hint="default"/>
+          <w:lang w:val="en-IN"/>
+        </w:rPr>
+        <w:t xml:space="preserve">    "DefaultConnection": "Server=localhost;Database=MyDb;User Id=myUser;Password=myPassword;"</w:t>
+      </w:r>
+    </w:p>
+    <w:p>
+      <w:pPr>
+        <w:rPr>
+          <w:rFonts w:hint="default"/>
+          <w:lang w:val="en-IN"/>
+        </w:rPr>
+      </w:pPr>
+      <w:r>
+        <w:rPr>
+          <w:rFonts w:hint="default"/>
+          <w:lang w:val="en-IN"/>
+        </w:rPr>
+        <w:t xml:space="preserve">  },</w:t>
+      </w:r>
+    </w:p>
+    <w:p>
+      <w:pPr>
+        <w:rPr>
+          <w:rFonts w:hint="default"/>
+          <w:lang w:val="en-IN"/>
+        </w:rPr>
+      </w:pPr>
+      <w:r>
+        <w:rPr>
+          <w:rFonts w:hint="default"/>
+          <w:lang w:val="en-IN"/>
+        </w:rPr>
+        <w:t xml:space="preserve">  "</w:t>
+      </w:r>
+      <w:r>
+        <w:rPr>
+          <w:rFonts w:hint="default"/>
+          <w:b/>
+          <w:bCs/>
+          <w:lang w:val="en-IN"/>
+        </w:rPr>
+        <w:t>Logging</w:t>
+      </w:r>
+      <w:r>
+        <w:rPr>
+          <w:rFonts w:hint="default"/>
+          <w:lang w:val="en-IN"/>
+        </w:rPr>
+        <w:t>": {</w:t>
+      </w:r>
+    </w:p>
+    <w:p>
+      <w:pPr>
+        <w:rPr>
+          <w:rFonts w:hint="default"/>
+          <w:lang w:val="en-IN"/>
+        </w:rPr>
+      </w:pPr>
+      <w:r>
+        <w:rPr>
+          <w:rFonts w:hint="default"/>
+          <w:lang w:val="en-IN"/>
+        </w:rPr>
+        <w:t xml:space="preserve">    "LogLevel": {</w:t>
+      </w:r>
+    </w:p>
+    <w:p>
+      <w:pPr>
+        <w:rPr>
+          <w:rFonts w:hint="default"/>
+          <w:lang w:val="en-IN"/>
+        </w:rPr>
+      </w:pPr>
+      <w:r>
+        <w:rPr>
+          <w:rFonts w:hint="default"/>
+          <w:lang w:val="en-IN"/>
+        </w:rPr>
+        <w:t xml:space="preserve">      "Default": "Information",</w:t>
+      </w:r>
+    </w:p>
+    <w:p>
+      <w:pPr>
+        <w:rPr>
+          <w:rFonts w:hint="default"/>
+          <w:lang w:val="en-IN"/>
+        </w:rPr>
+      </w:pPr>
+      <w:r>
+        <w:rPr>
+          <w:rFonts w:hint="default"/>
+          <w:lang w:val="en-IN"/>
+        </w:rPr>
+        <w:t xml:space="preserve">      "Microsoft": "Warning"</w:t>
+      </w:r>
+    </w:p>
+    <w:p>
+      <w:pPr>
+        <w:rPr>
+          <w:rFonts w:hint="default"/>
+          <w:lang w:val="en-IN"/>
+        </w:rPr>
+      </w:pPr>
+      <w:r>
+        <w:rPr>
+          <w:rFonts w:hint="default"/>
+          <w:lang w:val="en-IN"/>
+        </w:rPr>
+        <w:t xml:space="preserve">    }</w:t>
+      </w:r>
+    </w:p>
+    <w:p>
+      <w:pPr>
+        <w:rPr>
+          <w:rFonts w:hint="default"/>
+          <w:lang w:val="en-IN"/>
+        </w:rPr>
+      </w:pPr>
+      <w:r>
+        <w:rPr>
+          <w:rFonts w:hint="default"/>
+          <w:lang w:val="en-IN"/>
+        </w:rPr>
+        <w:t xml:space="preserve">  },</w:t>
+      </w:r>
+    </w:p>
+    <w:p>
+      <w:pPr>
+        <w:rPr>
+          <w:rFonts w:hint="default"/>
+          <w:lang w:val="en-IN"/>
+        </w:rPr>
+      </w:pPr>
+      <w:r>
+        <w:rPr>
+          <w:rFonts w:hint="default"/>
+          <w:lang w:val="en-IN"/>
+        </w:rPr>
+        <w:t xml:space="preserve">  "</w:t>
+      </w:r>
+      <w:r>
+        <w:rPr>
+          <w:rFonts w:hint="default"/>
+          <w:b/>
+          <w:bCs/>
+          <w:lang w:val="en-IN"/>
+        </w:rPr>
+        <w:t>AllowedHosts</w:t>
+      </w:r>
+      <w:r>
+        <w:rPr>
+          <w:rFonts w:hint="default"/>
+          <w:lang w:val="en-IN"/>
+        </w:rPr>
+        <w:t>": "*"</w:t>
+      </w:r>
+    </w:p>
+    <w:p>
+      <w:pPr>
+        <w:rPr>
+          <w:rFonts w:hint="default"/>
+          <w:lang w:val="en-IN"/>
+        </w:rPr>
+      </w:pPr>
+      <w:r>
+        <w:rPr>
+          <w:rFonts w:hint="default"/>
+          <w:lang w:val="en-IN"/>
+        </w:rPr>
+        <w:t>}</w:t>
+      </w:r>
+    </w:p>
+    <w:p>
+      <w:pPr>
+        <w:rPr>
+          <w:rFonts w:hint="default"/>
+          <w:lang w:val="en-IN"/>
+        </w:rPr>
+      </w:pPr>
+    </w:p>
+    <w:p>
+      <w:pPr>
+        <w:rPr>
+          <w:rFonts w:hint="default"/>
+          <w:lang w:val="en-IN"/>
+        </w:rPr>
+      </w:pPr>
+      <w:r>
+        <w:rPr>
+          <w:rFonts w:hint="default"/>
+          <w:lang w:val="en-IN"/>
+        </w:rPr>
+        <w:t xml:space="preserve">Sample, accessing </w:t>
+      </w:r>
+      <w:r>
+        <w:rPr>
+          <w:rFonts w:hint="default"/>
+          <w:b/>
+          <w:bCs/>
+          <w:lang w:val="en-IN"/>
+        </w:rPr>
+        <w:t xml:space="preserve">connectionstring </w:t>
+      </w:r>
+      <w:r>
+        <w:rPr>
+          <w:rFonts w:hint="default"/>
+          <w:lang w:val="en-IN"/>
+        </w:rPr>
+        <w:t>in controller</w:t>
+      </w:r>
+    </w:p>
+    <w:p>
+      <w:pPr>
+        <w:rPr>
+          <w:rFonts w:hint="default"/>
+          <w:lang w:val="en-IN"/>
+        </w:rPr>
+      </w:pPr>
+      <w:r>
+        <w:rPr>
+          <w:rFonts w:hint="default"/>
+          <w:lang w:val="en-IN"/>
+        </w:rPr>
+        <w:t>public class MyController : ControllerBase</w:t>
+      </w:r>
+    </w:p>
+    <w:p>
+      <w:pPr>
+        <w:rPr>
+          <w:rFonts w:hint="default"/>
+          <w:lang w:val="en-IN"/>
+        </w:rPr>
+      </w:pPr>
+      <w:r>
+        <w:rPr>
+          <w:rFonts w:hint="default"/>
+          <w:lang w:val="en-IN"/>
+        </w:rPr>
+        <w:t>{</w:t>
+      </w:r>
+    </w:p>
+    <w:p>
+      <w:pPr>
+        <w:rPr>
+          <w:rFonts w:hint="default"/>
+          <w:lang w:val="en-IN"/>
+        </w:rPr>
+      </w:pPr>
+      <w:r>
+        <w:rPr>
+          <w:rFonts w:hint="default"/>
+          <w:lang w:val="en-IN"/>
+        </w:rPr>
+        <w:t xml:space="preserve">    private readonly </w:t>
+      </w:r>
+      <w:r>
+        <w:rPr>
+          <w:rFonts w:hint="default"/>
+          <w:b/>
+          <w:bCs/>
+          <w:lang w:val="en-IN"/>
+          <w14:textFill>
+            <w14:gradFill>
+              <w14:gsLst>
+                <w14:gs w14:pos="0">
+                  <w14:srgbClr w14:val="E30000"/>
+                </w14:gs>
+                <w14:gs w14:pos="100000">
+                  <w14:srgbClr w14:val="760303"/>
+                </w14:gs>
+              </w14:gsLst>
+              <w14:lin w14:scaled="0"/>
+            </w14:gradFill>
+          </w14:textFill>
+        </w:rPr>
+        <w:t xml:space="preserve">IConfiguration </w:t>
+      </w:r>
+      <w:r>
+        <w:rPr>
+          <w:rFonts w:hint="default"/>
+          <w:lang w:val="en-IN"/>
+        </w:rPr>
+        <w:t>_configuration;</w:t>
+      </w:r>
+    </w:p>
+    <w:p>
+      <w:pPr>
+        <w:rPr>
+          <w:rFonts w:hint="default"/>
+          <w:lang w:val="en-IN"/>
+        </w:rPr>
+      </w:pPr>
+    </w:p>
+    <w:p>
+      <w:pPr>
+        <w:rPr>
+          <w:rFonts w:hint="default"/>
+          <w:lang w:val="en-IN"/>
+        </w:rPr>
+      </w:pPr>
+      <w:r>
+        <w:rPr>
+          <w:rFonts w:hint="default"/>
+          <w:lang w:val="en-IN"/>
+        </w:rPr>
+        <w:t xml:space="preserve">    public MyController(IConfiguration configuration)</w:t>
+      </w:r>
+    </w:p>
+    <w:p>
+      <w:pPr>
+        <w:rPr>
+          <w:rFonts w:hint="default"/>
+          <w:lang w:val="en-IN"/>
+        </w:rPr>
+      </w:pPr>
+      <w:r>
+        <w:rPr>
+          <w:rFonts w:hint="default"/>
+          <w:lang w:val="en-IN"/>
+        </w:rPr>
+        <w:t xml:space="preserve">    {</w:t>
+      </w:r>
+    </w:p>
+    <w:p>
+      <w:pPr>
+        <w:rPr>
+          <w:rFonts w:hint="default"/>
+          <w:lang w:val="en-IN"/>
+        </w:rPr>
+      </w:pPr>
+      <w:r>
+        <w:rPr>
+          <w:rFonts w:hint="default"/>
+          <w:lang w:val="en-IN"/>
+        </w:rPr>
+        <w:t xml:space="preserve">        _configuration = configuration;</w:t>
+      </w:r>
+    </w:p>
+    <w:p>
+      <w:pPr>
+        <w:rPr>
+          <w:rFonts w:hint="default"/>
+          <w:lang w:val="en-IN"/>
+        </w:rPr>
+      </w:pPr>
+      <w:r>
+        <w:rPr>
+          <w:rFonts w:hint="default"/>
+          <w:lang w:val="en-IN"/>
+        </w:rPr>
+        <w:t xml:space="preserve">    }</w:t>
+      </w:r>
+    </w:p>
+    <w:p>
+      <w:pPr>
+        <w:rPr>
+          <w:rFonts w:hint="default"/>
+          <w:lang w:val="en-IN"/>
+        </w:rPr>
+      </w:pPr>
+    </w:p>
+    <w:p>
+      <w:pPr>
+        <w:rPr>
+          <w:rFonts w:hint="default"/>
+          <w:lang w:val="en-IN"/>
+        </w:rPr>
+      </w:pPr>
+      <w:r>
+        <w:rPr>
+          <w:rFonts w:hint="default"/>
+          <w:lang w:val="en-IN"/>
+        </w:rPr>
+        <w:t xml:space="preserve">    public IActionResult Get()</w:t>
+      </w:r>
+    </w:p>
+    <w:p>
+      <w:pPr>
+        <w:rPr>
+          <w:rFonts w:hint="default"/>
+          <w:lang w:val="en-IN"/>
+        </w:rPr>
+      </w:pPr>
+      <w:r>
+        <w:rPr>
+          <w:rFonts w:hint="default"/>
+          <w:lang w:val="en-IN"/>
+        </w:rPr>
+        <w:t xml:space="preserve">    {</w:t>
+      </w:r>
+    </w:p>
+    <w:p>
+      <w:pPr>
+        <w:rPr>
+          <w:rFonts w:hint="default"/>
+          <w:lang w:val="en-IN"/>
+        </w:rPr>
+      </w:pPr>
+      <w:r>
+        <w:rPr>
+          <w:rFonts w:hint="default"/>
+          <w:lang w:val="en-IN"/>
+        </w:rPr>
+        <w:t xml:space="preserve">        </w:t>
+      </w:r>
+      <w:r>
+        <w:rPr>
+          <w:rFonts w:hint="default"/>
+          <w:lang w:val="en-IN"/>
+          <w14:textFill>
+            <w14:gradFill>
+              <w14:gsLst>
+                <w14:gs w14:pos="0">
+                  <w14:srgbClr w14:val="E30000"/>
+                </w14:gs>
+                <w14:gs w14:pos="100000">
+                  <w14:srgbClr w14:val="760303"/>
+                </w14:gs>
+              </w14:gsLst>
+              <w14:lin w14:scaled="0"/>
+            </w14:gradFill>
+          </w14:textFill>
+        </w:rPr>
+        <w:t>var connectionString = _configuration.GetConnectionString("DefaultConnection");</w:t>
+      </w:r>
+    </w:p>
+    <w:p>
+      <w:pPr>
+        <w:rPr>
+          <w:rFonts w:hint="default"/>
+          <w:lang w:val="en-IN"/>
+        </w:rPr>
+      </w:pPr>
+      <w:r>
+        <w:rPr>
+          <w:rFonts w:hint="default"/>
+          <w:lang w:val="en-IN"/>
+        </w:rPr>
+        <w:t xml:space="preserve">        // Use the connection string for database operations</w:t>
+      </w:r>
+    </w:p>
+    <w:p>
+      <w:pPr>
+        <w:rPr>
+          <w:rFonts w:hint="default"/>
+          <w:lang w:val="en-IN"/>
+        </w:rPr>
+      </w:pPr>
+      <w:r>
+        <w:rPr>
+          <w:rFonts w:hint="default"/>
+          <w:lang w:val="en-IN"/>
+        </w:rPr>
+        <w:t xml:space="preserve">        return Ok("Connection string retrieved.");</w:t>
+      </w:r>
+    </w:p>
+    <w:p>
+      <w:pPr>
+        <w:rPr>
+          <w:rFonts w:hint="default"/>
+          <w:lang w:val="en-IN"/>
+        </w:rPr>
+      </w:pPr>
+      <w:r>
+        <w:rPr>
+          <w:rFonts w:hint="default"/>
+          <w:lang w:val="en-IN"/>
+        </w:rPr>
+        <w:t xml:space="preserve">    }</w:t>
+      </w:r>
+    </w:p>
+    <w:p>
+      <w:pPr>
+        <w:rPr>
+          <w:rFonts w:hint="default"/>
+          <w:lang w:val="en-IN"/>
+        </w:rPr>
+      </w:pPr>
+      <w:r>
+        <w:rPr>
+          <w:rFonts w:hint="default"/>
+          <w:lang w:val="en-IN"/>
+        </w:rPr>
+        <w:t>}</w:t>
+      </w:r>
+    </w:p>
+    <w:p>
+      <w:pPr>
+        <w:pStyle w:val="3"/>
+        <w:bidi w:val="0"/>
+        <w:rPr>
+          <w:rFonts w:hint="default"/>
+          <w:lang w:val="en-US"/>
+        </w:rPr>
+      </w:pPr>
+      <w:r>
+        <w:rPr>
+          <w:rFonts w:hint="default"/>
           <w:lang w:val="en-US"/>
         </w:rPr>
         <w:t>References</w:t>
@@ -311,8 +959,8 @@
           <w:lang w:val="en-IN"/>
         </w:rPr>
       </w:pPr>
-      <w:bookmarkStart w:id="4" w:name="_Toc31126"/>
-      <w:bookmarkStart w:id="5" w:name="_Toc14305"/>
+      <w:bookmarkStart w:id="4" w:name="_Toc14305"/>
+      <w:bookmarkStart w:id="5" w:name="_Toc31126"/>
       <w:r>
         <w:rPr>
           <w:rFonts w:hint="default"/>
@@ -1361,8 +2009,6 @@
         </w:rPr>
         <w:t>Repo link: https://github.com/BalajiBaskaran24/DotnetDev/tree/main/WebAPI</w:t>
       </w:r>
-      <w:bookmarkStart w:id="13" w:name="_GoBack"/>
-      <w:bookmarkEnd w:id="13"/>
     </w:p>
     <w:p>
       <w:pPr>
@@ -1719,8 +2365,8 @@
           <w:lang w:val="en-IN"/>
         </w:rPr>
       </w:pPr>
-      <w:bookmarkStart w:id="9" w:name="_Toc19824"/>
-      <w:bookmarkStart w:id="10" w:name="_Toc1449"/>
+      <w:bookmarkStart w:id="9" w:name="_Toc1449"/>
+      <w:bookmarkStart w:id="10" w:name="_Toc19824"/>
       <w:r>
         <w:rPr>
           <w:rFonts w:hint="default"/>
@@ -2183,7 +2829,7 @@
     <w:lsdException w:unhideWhenUsed="0" w:uiPriority="0" w:semiHidden="0" w:name="Body Text Indent 3"/>
     <w:lsdException w:unhideWhenUsed="0" w:uiPriority="0" w:semiHidden="0" w:name="Block Text"/>
     <w:lsdException w:qFormat="1" w:unhideWhenUsed="0" w:uiPriority="0" w:semiHidden="0" w:name="Hyperlink"/>
-    <w:lsdException w:unhideWhenUsed="0" w:uiPriority="0" w:semiHidden="0" w:name="FollowedHyperlink"/>
+    <w:lsdException w:qFormat="1" w:unhideWhenUsed="0" w:uiPriority="0" w:semiHidden="0" w:name="FollowedHyperlink"/>
     <w:lsdException w:qFormat="1" w:unhideWhenUsed="0" w:uiPriority="0" w:semiHidden="0" w:name="Strong"/>
     <w:lsdException w:qFormat="1" w:unhideWhenUsed="0" w:uiPriority="0" w:semiHidden="0" w:name="Emphasis"/>
     <w:lsdException w:unhideWhenUsed="0" w:uiPriority="0" w:semiHidden="0" w:name="Document Map"/>
@@ -2193,7 +2839,7 @@
     <w:lsdException w:unhideWhenUsed="0" w:uiPriority="0" w:semiHidden="0" w:name="HTML Acronym"/>
     <w:lsdException w:unhideWhenUsed="0" w:uiPriority="0" w:semiHidden="0" w:name="HTML Address"/>
     <w:lsdException w:unhideWhenUsed="0" w:uiPriority="0" w:semiHidden="0" w:name="HTML Cite"/>
-    <w:lsdException w:unhideWhenUsed="0" w:uiPriority="0" w:semiHidden="0" w:name="HTML Code"/>
+    <w:lsdException w:qFormat="1" w:unhideWhenUsed="0" w:uiPriority="0" w:semiHidden="0" w:name="HTML Code"/>
     <w:lsdException w:unhideWhenUsed="0" w:uiPriority="0" w:semiHidden="0" w:name="HTML Definition"/>
     <w:lsdException w:unhideWhenUsed="0" w:uiPriority="0" w:semiHidden="0" w:name="HTML Keyboard"/>
     <w:lsdException w:unhideWhenUsed="0" w:uiPriority="0" w:semiHidden="0" w:name="HTML Preformatted"/>
@@ -2348,6 +2994,7 @@
   </w:latentStyles>
   <w:style w:type="paragraph" w:default="1" w:styleId="1">
     <w:name w:val="Normal"/>
+    <w:autoRedefine/>
     <w:qFormat/>
     <w:uiPriority w:val="0"/>
     <w:rPr>
@@ -2359,7 +3006,7 @@
     <w:name w:val="heading 1"/>
     <w:basedOn w:val="1"/>
     <w:next w:val="1"/>
-    <w:link w:val="11"/>
+    <w:link w:val="12"/>
     <w:qFormat/>
     <w:uiPriority w:val="0"/>
     <w:pPr>
@@ -2381,6 +3028,7 @@
     <w:name w:val="heading 2"/>
     <w:basedOn w:val="1"/>
     <w:next w:val="1"/>
+    <w:autoRedefine/>
     <w:unhideWhenUsed/>
     <w:qFormat/>
     <w:uiPriority w:val="0"/>
@@ -2402,6 +3050,7 @@
     <w:name w:val="heading 3"/>
     <w:basedOn w:val="1"/>
     <w:next w:val="1"/>
+    <w:autoRedefine/>
     <w:unhideWhenUsed/>
     <w:qFormat/>
     <w:uiPriority w:val="0"/>
@@ -2423,6 +3072,7 @@
     <w:name w:val="heading 4"/>
     <w:basedOn w:val="1"/>
     <w:next w:val="1"/>
+    <w:autoRedefine/>
     <w:semiHidden/>
     <w:unhideWhenUsed/>
     <w:qFormat/>
@@ -2443,6 +3093,7 @@
   </w:style>
   <w:style w:type="character" w:default="1" w:styleId="6">
     <w:name w:val="Default Paragraph Font"/>
+    <w:autoRedefine/>
     <w:semiHidden/>
     <w:qFormat/>
     <w:uiPriority w:val="0"/>
@@ -2464,6 +3115,8 @@
   <w:style w:type="character" w:styleId="8">
     <w:name w:val="FollowedHyperlink"/>
     <w:basedOn w:val="6"/>
+    <w:autoRedefine/>
+    <w:qFormat/>
     <w:uiPriority w:val="0"/>
     <w:rPr>
       <w:color w:val="800080"/>
@@ -2473,6 +3126,8 @@
   <w:style w:type="character" w:styleId="9">
     <w:name w:val="HTML Code"/>
     <w:basedOn w:val="6"/>
+    <w:autoRedefine/>
+    <w:qFormat/>
     <w:uiPriority w:val="0"/>
     <w:rPr>
       <w:rFonts w:ascii="Courier New" w:hAnsi="Courier New" w:cs="Courier New"/>
@@ -2483,6 +3138,7 @@
   <w:style w:type="character" w:styleId="10">
     <w:name w:val="Hyperlink"/>
     <w:basedOn w:val="6"/>
+    <w:autoRedefine/>
     <w:qFormat/>
     <w:uiPriority w:val="0"/>
     <w:rPr>
@@ -2490,9 +3146,21 @@
       <w:u w:val="single"/>
     </w:rPr>
   </w:style>
-  <w:style w:type="character" w:customStyle="1" w:styleId="11">
+  <w:style w:type="character" w:styleId="11">
+    <w:name w:val="Strong"/>
+    <w:basedOn w:val="6"/>
+    <w:qFormat/>
+    <w:uiPriority w:val="0"/>
+    <w:rPr>
+      <w:b/>
+      <w:bCs/>
+    </w:rPr>
+  </w:style>
+  <w:style w:type="character" w:customStyle="1" w:styleId="12">
     <w:name w:val="Heading 1 Char"/>
     <w:link w:val="2"/>
+    <w:autoRedefine/>
+    <w:qFormat/>
     <w:uiPriority w:val="0"/>
     <w:rPr>
       <w:rFonts w:asciiTheme="minorAscii" w:hAnsiTheme="minorAscii"/>
